--- a/операционные системы 3 отчёт скрины.docx
+++ b/операционные системы 3 отчёт скрины.docx
@@ -4,6 +4,9 @@
   <w:body>
     <w:p>
       <w:r>
+        <w:rPr>
+          <w:noProof/>
+        </w:rPr>
         <w:drawing>
           <wp:inline distT="0" distB="0" distL="0" distR="0" wp14:anchorId="0949CF5D" wp14:editId="0E60B33E">
             <wp:extent cx="5940425" cy="6880225"/>
@@ -43,6 +46,9 @@
     </w:p>
     <w:p>
       <w:r>
+        <w:rPr>
+          <w:noProof/>
+        </w:rPr>
         <w:drawing>
           <wp:inline distT="0" distB="0" distL="0" distR="0" wp14:anchorId="391ED446" wp14:editId="6EC256D8">
             <wp:extent cx="3791479" cy="809738"/>
@@ -82,6 +88,9 @@
     </w:p>
     <w:p>
       <w:r>
+        <w:rPr>
+          <w:noProof/>
+        </w:rPr>
         <w:drawing>
           <wp:inline distT="0" distB="0" distL="0" distR="0" wp14:anchorId="1B61F5ED" wp14:editId="182444DD">
             <wp:extent cx="3620005" cy="571580"/>
@@ -121,6 +130,9 @@
     </w:p>
     <w:p>
       <w:r>
+        <w:rPr>
+          <w:noProof/>
+        </w:rPr>
         <w:drawing>
           <wp:inline distT="0" distB="0" distL="0" distR="0" wp14:anchorId="22D04AF3" wp14:editId="2BD8018E">
             <wp:extent cx="1629002" cy="323895"/>
@@ -160,6 +172,9 @@
     </w:p>
     <w:p>
       <w:r>
+        <w:rPr>
+          <w:noProof/>
+        </w:rPr>
         <w:lastRenderedPageBreak/>
         <w:drawing>
           <wp:inline distT="0" distB="0" distL="0" distR="0" wp14:anchorId="2E2AA84C" wp14:editId="35873291">
@@ -198,6 +213,9 @@
         </w:drawing>
       </w:r>
       <w:r>
+        <w:rPr>
+          <w:noProof/>
+        </w:rPr>
         <w:drawing>
           <wp:inline distT="0" distB="0" distL="0" distR="0" wp14:anchorId="69BB22DC" wp14:editId="4B353461">
             <wp:extent cx="5401429" cy="1952898"/>
@@ -238,10 +256,10 @@
     <w:p>
       <w:r>
         <w:drawing>
-          <wp:inline distT="0" distB="0" distL="0" distR="0" wp14:anchorId="3731D035" wp14:editId="36AACA63">
-            <wp:extent cx="5940425" cy="1471295"/>
-            <wp:effectExtent l="0" t="0" r="3175" b="0"/>
-            <wp:docPr id="7" name="Picture 7"/>
+          <wp:inline distT="0" distB="0" distL="0" distR="0" wp14:anchorId="67126387" wp14:editId="478132FF">
+            <wp:extent cx="5401429" cy="3715268"/>
+            <wp:effectExtent l="0" t="0" r="8890" b="0"/>
+            <wp:docPr id="9" name="Picture 9"/>
             <wp:cNvGraphicFramePr>
               <a:graphicFrameLocks xmlns:a="http://schemas.openxmlformats.org/drawingml/2006/main" noChangeAspect="1"/>
             </wp:cNvGraphicFramePr>
@@ -261,21 +279,24 @@
                   <pic:spPr>
                     <a:xfrm>
                       <a:off x="0" y="0"/>
-                      <a:ext cx="5940425" cy="1471295"/>
-                    </a:xfrm>
-                    <a:prstGeom prst="rect">
-                      <a:avLst/>
-                    </a:prstGeom>
-                  </pic:spPr>
-                </pic:pic>
-              </a:graphicData>
-            </a:graphic>
-          </wp:inline>
-        </w:drawing>
-      </w:r>
-    </w:p>
-    <w:p>
-      <w:r>
+                      <a:ext cx="5401429" cy="3715268"/>
+                    </a:xfrm>
+                    <a:prstGeom prst="rect">
+                      <a:avLst/>
+                    </a:prstGeom>
+                  </pic:spPr>
+                </pic:pic>
+              </a:graphicData>
+            </a:graphic>
+          </wp:inline>
+        </w:drawing>
+      </w:r>
+    </w:p>
+    <w:p>
+      <w:r>
+        <w:rPr>
+          <w:noProof/>
+        </w:rPr>
         <w:drawing>
           <wp:inline distT="0" distB="0" distL="0" distR="0" wp14:anchorId="3FE231D1" wp14:editId="639DF16C">
             <wp:extent cx="3905795" cy="1790950"/>
@@ -301,6 +322,595 @@
                     <a:xfrm>
                       <a:off x="0" y="0"/>
                       <a:ext cx="3905795" cy="1790950"/>
+                    </a:xfrm>
+                    <a:prstGeom prst="rect">
+                      <a:avLst/>
+                    </a:prstGeom>
+                  </pic:spPr>
+                </pic:pic>
+              </a:graphicData>
+            </a:graphic>
+          </wp:inline>
+        </w:drawing>
+      </w:r>
+    </w:p>
+    <w:p>
+      <w:r>
+        <w:drawing>
+          <wp:inline distT="0" distB="0" distL="0" distR="0" wp14:anchorId="7D76FB7B" wp14:editId="589A90EC">
+            <wp:extent cx="2676899" cy="390580"/>
+            <wp:effectExtent l="0" t="0" r="0" b="9525"/>
+            <wp:docPr id="10" name="Picture 10"/>
+            <wp:cNvGraphicFramePr>
+              <a:graphicFrameLocks xmlns:a="http://schemas.openxmlformats.org/drawingml/2006/main" noChangeAspect="1"/>
+            </wp:cNvGraphicFramePr>
+            <a:graphic xmlns:a="http://schemas.openxmlformats.org/drawingml/2006/main">
+              <a:graphicData uri="http://schemas.openxmlformats.org/drawingml/2006/picture">
+                <pic:pic xmlns:pic="http://schemas.openxmlformats.org/drawingml/2006/picture">
+                  <pic:nvPicPr>
+                    <pic:cNvPr id="1" name=""/>
+                    <pic:cNvPicPr/>
+                  </pic:nvPicPr>
+                  <pic:blipFill>
+                    <a:blip r:embed="rId12"/>
+                    <a:stretch>
+                      <a:fillRect/>
+                    </a:stretch>
+                  </pic:blipFill>
+                  <pic:spPr>
+                    <a:xfrm>
+                      <a:off x="0" y="0"/>
+                      <a:ext cx="2676899" cy="390580"/>
+                    </a:xfrm>
+                    <a:prstGeom prst="rect">
+                      <a:avLst/>
+                    </a:prstGeom>
+                  </pic:spPr>
+                </pic:pic>
+              </a:graphicData>
+            </a:graphic>
+          </wp:inline>
+        </w:drawing>
+      </w:r>
+    </w:p>
+    <w:p>
+      <w:r>
+        <w:lastRenderedPageBreak/>
+        <w:drawing>
+          <wp:inline distT="0" distB="0" distL="0" distR="0" wp14:anchorId="300FC0B3" wp14:editId="67605064">
+            <wp:extent cx="4372585" cy="1933845"/>
+            <wp:effectExtent l="0" t="0" r="9525" b="9525"/>
+            <wp:docPr id="11" name="Picture 11"/>
+            <wp:cNvGraphicFramePr>
+              <a:graphicFrameLocks xmlns:a="http://schemas.openxmlformats.org/drawingml/2006/main" noChangeAspect="1"/>
+            </wp:cNvGraphicFramePr>
+            <a:graphic xmlns:a="http://schemas.openxmlformats.org/drawingml/2006/main">
+              <a:graphicData uri="http://schemas.openxmlformats.org/drawingml/2006/picture">
+                <pic:pic xmlns:pic="http://schemas.openxmlformats.org/drawingml/2006/picture">
+                  <pic:nvPicPr>
+                    <pic:cNvPr id="1" name=""/>
+                    <pic:cNvPicPr/>
+                  </pic:nvPicPr>
+                  <pic:blipFill>
+                    <a:blip r:embed="rId13"/>
+                    <a:stretch>
+                      <a:fillRect/>
+                    </a:stretch>
+                  </pic:blipFill>
+                  <pic:spPr>
+                    <a:xfrm>
+                      <a:off x="0" y="0"/>
+                      <a:ext cx="4372585" cy="1933845"/>
+                    </a:xfrm>
+                    <a:prstGeom prst="rect">
+                      <a:avLst/>
+                    </a:prstGeom>
+                  </pic:spPr>
+                </pic:pic>
+              </a:graphicData>
+            </a:graphic>
+          </wp:inline>
+        </w:drawing>
+      </w:r>
+    </w:p>
+    <w:p>
+      <w:r>
+        <w:drawing>
+          <wp:inline distT="0" distB="0" distL="0" distR="0" wp14:anchorId="431B5752" wp14:editId="0AF1B843">
+            <wp:extent cx="5515745" cy="3801005"/>
+            <wp:effectExtent l="0" t="0" r="8890" b="9525"/>
+            <wp:docPr id="12" name="Picture 12"/>
+            <wp:cNvGraphicFramePr>
+              <a:graphicFrameLocks xmlns:a="http://schemas.openxmlformats.org/drawingml/2006/main" noChangeAspect="1"/>
+            </wp:cNvGraphicFramePr>
+            <a:graphic xmlns:a="http://schemas.openxmlformats.org/drawingml/2006/main">
+              <a:graphicData uri="http://schemas.openxmlformats.org/drawingml/2006/picture">
+                <pic:pic xmlns:pic="http://schemas.openxmlformats.org/drawingml/2006/picture">
+                  <pic:nvPicPr>
+                    <pic:cNvPr id="1" name=""/>
+                    <pic:cNvPicPr/>
+                  </pic:nvPicPr>
+                  <pic:blipFill>
+                    <a:blip r:embed="rId14"/>
+                    <a:stretch>
+                      <a:fillRect/>
+                    </a:stretch>
+                  </pic:blipFill>
+                  <pic:spPr>
+                    <a:xfrm>
+                      <a:off x="0" y="0"/>
+                      <a:ext cx="5515745" cy="3801005"/>
+                    </a:xfrm>
+                    <a:prstGeom prst="rect">
+                      <a:avLst/>
+                    </a:prstGeom>
+                  </pic:spPr>
+                </pic:pic>
+              </a:graphicData>
+            </a:graphic>
+          </wp:inline>
+        </w:drawing>
+      </w:r>
+    </w:p>
+    <w:p>
+      <w:r>
+        <w:drawing>
+          <wp:inline distT="0" distB="0" distL="0" distR="0" wp14:anchorId="75610D27" wp14:editId="2742756D">
+            <wp:extent cx="2057687" cy="342948"/>
+            <wp:effectExtent l="0" t="0" r="0" b="0"/>
+            <wp:docPr id="13" name="Picture 13"/>
+            <wp:cNvGraphicFramePr>
+              <a:graphicFrameLocks xmlns:a="http://schemas.openxmlformats.org/drawingml/2006/main" noChangeAspect="1"/>
+            </wp:cNvGraphicFramePr>
+            <a:graphic xmlns:a="http://schemas.openxmlformats.org/drawingml/2006/main">
+              <a:graphicData uri="http://schemas.openxmlformats.org/drawingml/2006/picture">
+                <pic:pic xmlns:pic="http://schemas.openxmlformats.org/drawingml/2006/picture">
+                  <pic:nvPicPr>
+                    <pic:cNvPr id="1" name=""/>
+                    <pic:cNvPicPr/>
+                  </pic:nvPicPr>
+                  <pic:blipFill>
+                    <a:blip r:embed="rId15"/>
+                    <a:stretch>
+                      <a:fillRect/>
+                    </a:stretch>
+                  </pic:blipFill>
+                  <pic:spPr>
+                    <a:xfrm>
+                      <a:off x="0" y="0"/>
+                      <a:ext cx="2057687" cy="342948"/>
+                    </a:xfrm>
+                    <a:prstGeom prst="rect">
+                      <a:avLst/>
+                    </a:prstGeom>
+                  </pic:spPr>
+                </pic:pic>
+              </a:graphicData>
+            </a:graphic>
+          </wp:inline>
+        </w:drawing>
+      </w:r>
+    </w:p>
+    <w:p>
+      <w:r>
+        <w:drawing>
+          <wp:inline distT="0" distB="0" distL="0" distR="0" wp14:anchorId="6E759F75" wp14:editId="31733574">
+            <wp:extent cx="2105319" cy="1514686"/>
+            <wp:effectExtent l="0" t="0" r="9525" b="0"/>
+            <wp:docPr id="14" name="Picture 14"/>
+            <wp:cNvGraphicFramePr>
+              <a:graphicFrameLocks xmlns:a="http://schemas.openxmlformats.org/drawingml/2006/main" noChangeAspect="1"/>
+            </wp:cNvGraphicFramePr>
+            <a:graphic xmlns:a="http://schemas.openxmlformats.org/drawingml/2006/main">
+              <a:graphicData uri="http://schemas.openxmlformats.org/drawingml/2006/picture">
+                <pic:pic xmlns:pic="http://schemas.openxmlformats.org/drawingml/2006/picture">
+                  <pic:nvPicPr>
+                    <pic:cNvPr id="1" name=""/>
+                    <pic:cNvPicPr/>
+                  </pic:nvPicPr>
+                  <pic:blipFill>
+                    <a:blip r:embed="rId16"/>
+                    <a:stretch>
+                      <a:fillRect/>
+                    </a:stretch>
+                  </pic:blipFill>
+                  <pic:spPr>
+                    <a:xfrm>
+                      <a:off x="0" y="0"/>
+                      <a:ext cx="2105319" cy="1514686"/>
+                    </a:xfrm>
+                    <a:prstGeom prst="rect">
+                      <a:avLst/>
+                    </a:prstGeom>
+                  </pic:spPr>
+                </pic:pic>
+              </a:graphicData>
+            </a:graphic>
+          </wp:inline>
+        </w:drawing>
+      </w:r>
+    </w:p>
+    <w:p>
+      <w:r>
+        <w:drawing>
+          <wp:inline distT="0" distB="0" distL="0" distR="0" wp14:anchorId="08DFBE15" wp14:editId="0A8BDEA9">
+            <wp:extent cx="2448267" cy="533474"/>
+            <wp:effectExtent l="0" t="0" r="9525" b="0"/>
+            <wp:docPr id="15" name="Picture 15"/>
+            <wp:cNvGraphicFramePr>
+              <a:graphicFrameLocks xmlns:a="http://schemas.openxmlformats.org/drawingml/2006/main" noChangeAspect="1"/>
+            </wp:cNvGraphicFramePr>
+            <a:graphic xmlns:a="http://schemas.openxmlformats.org/drawingml/2006/main">
+              <a:graphicData uri="http://schemas.openxmlformats.org/drawingml/2006/picture">
+                <pic:pic xmlns:pic="http://schemas.openxmlformats.org/drawingml/2006/picture">
+                  <pic:nvPicPr>
+                    <pic:cNvPr id="1" name=""/>
+                    <pic:cNvPicPr/>
+                  </pic:nvPicPr>
+                  <pic:blipFill>
+                    <a:blip r:embed="rId17"/>
+                    <a:stretch>
+                      <a:fillRect/>
+                    </a:stretch>
+                  </pic:blipFill>
+                  <pic:spPr>
+                    <a:xfrm>
+                      <a:off x="0" y="0"/>
+                      <a:ext cx="2448267" cy="533474"/>
+                    </a:xfrm>
+                    <a:prstGeom prst="rect">
+                      <a:avLst/>
+                    </a:prstGeom>
+                  </pic:spPr>
+                </pic:pic>
+              </a:graphicData>
+            </a:graphic>
+          </wp:inline>
+        </w:drawing>
+      </w:r>
+    </w:p>
+    <w:p>
+      <w:r>
+        <w:lastRenderedPageBreak/>
+        <w:drawing>
+          <wp:inline distT="0" distB="0" distL="0" distR="0" wp14:anchorId="7FB8AFCF" wp14:editId="1A63BF69">
+            <wp:extent cx="5940425" cy="3746500"/>
+            <wp:effectExtent l="0" t="0" r="3175" b="6350"/>
+            <wp:docPr id="16" name="Picture 16"/>
+            <wp:cNvGraphicFramePr>
+              <a:graphicFrameLocks xmlns:a="http://schemas.openxmlformats.org/drawingml/2006/main" noChangeAspect="1"/>
+            </wp:cNvGraphicFramePr>
+            <a:graphic xmlns:a="http://schemas.openxmlformats.org/drawingml/2006/main">
+              <a:graphicData uri="http://schemas.openxmlformats.org/drawingml/2006/picture">
+                <pic:pic xmlns:pic="http://schemas.openxmlformats.org/drawingml/2006/picture">
+                  <pic:nvPicPr>
+                    <pic:cNvPr id="1" name=""/>
+                    <pic:cNvPicPr/>
+                  </pic:nvPicPr>
+                  <pic:blipFill>
+                    <a:blip r:embed="rId18"/>
+                    <a:stretch>
+                      <a:fillRect/>
+                    </a:stretch>
+                  </pic:blipFill>
+                  <pic:spPr>
+                    <a:xfrm>
+                      <a:off x="0" y="0"/>
+                      <a:ext cx="5940425" cy="3746500"/>
+                    </a:xfrm>
+                    <a:prstGeom prst="rect">
+                      <a:avLst/>
+                    </a:prstGeom>
+                  </pic:spPr>
+                </pic:pic>
+              </a:graphicData>
+            </a:graphic>
+          </wp:inline>
+        </w:drawing>
+      </w:r>
+    </w:p>
+    <w:p>
+      <w:r>
+        <w:drawing>
+          <wp:inline distT="0" distB="0" distL="0" distR="0" wp14:anchorId="50C61491" wp14:editId="6B8B3AA8">
+            <wp:extent cx="5940425" cy="4484370"/>
+            <wp:effectExtent l="0" t="0" r="3175" b="0"/>
+            <wp:docPr id="17" name="Picture 17"/>
+            <wp:cNvGraphicFramePr>
+              <a:graphicFrameLocks xmlns:a="http://schemas.openxmlformats.org/drawingml/2006/main" noChangeAspect="1"/>
+            </wp:cNvGraphicFramePr>
+            <a:graphic xmlns:a="http://schemas.openxmlformats.org/drawingml/2006/main">
+              <a:graphicData uri="http://schemas.openxmlformats.org/drawingml/2006/picture">
+                <pic:pic xmlns:pic="http://schemas.openxmlformats.org/drawingml/2006/picture">
+                  <pic:nvPicPr>
+                    <pic:cNvPr id="1" name=""/>
+                    <pic:cNvPicPr/>
+                  </pic:nvPicPr>
+                  <pic:blipFill>
+                    <a:blip r:embed="rId19"/>
+                    <a:stretch>
+                      <a:fillRect/>
+                    </a:stretch>
+                  </pic:blipFill>
+                  <pic:spPr>
+                    <a:xfrm>
+                      <a:off x="0" y="0"/>
+                      <a:ext cx="5940425" cy="4484370"/>
+                    </a:xfrm>
+                    <a:prstGeom prst="rect">
+                      <a:avLst/>
+                    </a:prstGeom>
+                  </pic:spPr>
+                </pic:pic>
+              </a:graphicData>
+            </a:graphic>
+          </wp:inline>
+        </w:drawing>
+      </w:r>
+    </w:p>
+    <w:p>
+      <w:r>
+        <w:lastRenderedPageBreak/>
+        <w:drawing>
+          <wp:inline distT="0" distB="0" distL="0" distR="0" wp14:anchorId="185E0F44" wp14:editId="4DBB89B6">
+            <wp:extent cx="5940425" cy="6955155"/>
+            <wp:effectExtent l="0" t="0" r="3175" b="0"/>
+            <wp:docPr id="18" name="Picture 18"/>
+            <wp:cNvGraphicFramePr>
+              <a:graphicFrameLocks xmlns:a="http://schemas.openxmlformats.org/drawingml/2006/main" noChangeAspect="1"/>
+            </wp:cNvGraphicFramePr>
+            <a:graphic xmlns:a="http://schemas.openxmlformats.org/drawingml/2006/main">
+              <a:graphicData uri="http://schemas.openxmlformats.org/drawingml/2006/picture">
+                <pic:pic xmlns:pic="http://schemas.openxmlformats.org/drawingml/2006/picture">
+                  <pic:nvPicPr>
+                    <pic:cNvPr id="1" name=""/>
+                    <pic:cNvPicPr/>
+                  </pic:nvPicPr>
+                  <pic:blipFill>
+                    <a:blip r:embed="rId20"/>
+                    <a:stretch>
+                      <a:fillRect/>
+                    </a:stretch>
+                  </pic:blipFill>
+                  <pic:spPr>
+                    <a:xfrm>
+                      <a:off x="0" y="0"/>
+                      <a:ext cx="5940425" cy="6955155"/>
+                    </a:xfrm>
+                    <a:prstGeom prst="rect">
+                      <a:avLst/>
+                    </a:prstGeom>
+                  </pic:spPr>
+                </pic:pic>
+              </a:graphicData>
+            </a:graphic>
+          </wp:inline>
+        </w:drawing>
+      </w:r>
+    </w:p>
+    <w:p>
+      <w:r>
+        <w:drawing>
+          <wp:inline distT="0" distB="0" distL="0" distR="0" wp14:anchorId="67B84F0E" wp14:editId="24BDACAC">
+            <wp:extent cx="4201111" cy="743054"/>
+            <wp:effectExtent l="0" t="0" r="0" b="0"/>
+            <wp:docPr id="19" name="Picture 19"/>
+            <wp:cNvGraphicFramePr>
+              <a:graphicFrameLocks xmlns:a="http://schemas.openxmlformats.org/drawingml/2006/main" noChangeAspect="1"/>
+            </wp:cNvGraphicFramePr>
+            <a:graphic xmlns:a="http://schemas.openxmlformats.org/drawingml/2006/main">
+              <a:graphicData uri="http://schemas.openxmlformats.org/drawingml/2006/picture">
+                <pic:pic xmlns:pic="http://schemas.openxmlformats.org/drawingml/2006/picture">
+                  <pic:nvPicPr>
+                    <pic:cNvPr id="1" name=""/>
+                    <pic:cNvPicPr/>
+                  </pic:nvPicPr>
+                  <pic:blipFill>
+                    <a:blip r:embed="rId21"/>
+                    <a:stretch>
+                      <a:fillRect/>
+                    </a:stretch>
+                  </pic:blipFill>
+                  <pic:spPr>
+                    <a:xfrm>
+                      <a:off x="0" y="0"/>
+                      <a:ext cx="4201111" cy="743054"/>
+                    </a:xfrm>
+                    <a:prstGeom prst="rect">
+                      <a:avLst/>
+                    </a:prstGeom>
+                  </pic:spPr>
+                </pic:pic>
+              </a:graphicData>
+            </a:graphic>
+          </wp:inline>
+        </w:drawing>
+      </w:r>
+    </w:p>
+    <w:p>
+      <w:r>
+        <w:drawing>
+          <wp:inline distT="0" distB="0" distL="0" distR="0" wp14:anchorId="6EA3131A" wp14:editId="0120CDA0">
+            <wp:extent cx="2457793" cy="571580"/>
+            <wp:effectExtent l="0" t="0" r="0" b="0"/>
+            <wp:docPr id="20" name="Picture 20"/>
+            <wp:cNvGraphicFramePr>
+              <a:graphicFrameLocks xmlns:a="http://schemas.openxmlformats.org/drawingml/2006/main" noChangeAspect="1"/>
+            </wp:cNvGraphicFramePr>
+            <a:graphic xmlns:a="http://schemas.openxmlformats.org/drawingml/2006/main">
+              <a:graphicData uri="http://schemas.openxmlformats.org/drawingml/2006/picture">
+                <pic:pic xmlns:pic="http://schemas.openxmlformats.org/drawingml/2006/picture">
+                  <pic:nvPicPr>
+                    <pic:cNvPr id="1" name=""/>
+                    <pic:cNvPicPr/>
+                  </pic:nvPicPr>
+                  <pic:blipFill>
+                    <a:blip r:embed="rId22"/>
+                    <a:stretch>
+                      <a:fillRect/>
+                    </a:stretch>
+                  </pic:blipFill>
+                  <pic:spPr>
+                    <a:xfrm>
+                      <a:off x="0" y="0"/>
+                      <a:ext cx="2457793" cy="571580"/>
+                    </a:xfrm>
+                    <a:prstGeom prst="rect">
+                      <a:avLst/>
+                    </a:prstGeom>
+                  </pic:spPr>
+                </pic:pic>
+              </a:graphicData>
+            </a:graphic>
+          </wp:inline>
+        </w:drawing>
+      </w:r>
+    </w:p>
+    <w:p>
+      <w:r>
+        <w:lastRenderedPageBreak/>
+        <w:drawing>
+          <wp:inline distT="0" distB="0" distL="0" distR="0" wp14:anchorId="05F31CB4" wp14:editId="78EA28BE">
+            <wp:extent cx="5940425" cy="668020"/>
+            <wp:effectExtent l="0" t="0" r="3175" b="0"/>
+            <wp:docPr id="21" name="Picture 21"/>
+            <wp:cNvGraphicFramePr>
+              <a:graphicFrameLocks xmlns:a="http://schemas.openxmlformats.org/drawingml/2006/main" noChangeAspect="1"/>
+            </wp:cNvGraphicFramePr>
+            <a:graphic xmlns:a="http://schemas.openxmlformats.org/drawingml/2006/main">
+              <a:graphicData uri="http://schemas.openxmlformats.org/drawingml/2006/picture">
+                <pic:pic xmlns:pic="http://schemas.openxmlformats.org/drawingml/2006/picture">
+                  <pic:nvPicPr>
+                    <pic:cNvPr id="1" name=""/>
+                    <pic:cNvPicPr/>
+                  </pic:nvPicPr>
+                  <pic:blipFill>
+                    <a:blip r:embed="rId23"/>
+                    <a:stretch>
+                      <a:fillRect/>
+                    </a:stretch>
+                  </pic:blipFill>
+                  <pic:spPr>
+                    <a:xfrm>
+                      <a:off x="0" y="0"/>
+                      <a:ext cx="5940425" cy="668020"/>
+                    </a:xfrm>
+                    <a:prstGeom prst="rect">
+                      <a:avLst/>
+                    </a:prstGeom>
+                  </pic:spPr>
+                </pic:pic>
+              </a:graphicData>
+            </a:graphic>
+          </wp:inline>
+        </w:drawing>
+      </w:r>
+    </w:p>
+    <w:p>
+      <w:r>
+        <w:drawing>
+          <wp:inline distT="0" distB="0" distL="0" distR="0" wp14:anchorId="6046AFCF" wp14:editId="6EA2B670">
+            <wp:extent cx="5940425" cy="2862580"/>
+            <wp:effectExtent l="0" t="0" r="3175" b="0"/>
+            <wp:docPr id="22" name="Picture 22"/>
+            <wp:cNvGraphicFramePr>
+              <a:graphicFrameLocks xmlns:a="http://schemas.openxmlformats.org/drawingml/2006/main" noChangeAspect="1"/>
+            </wp:cNvGraphicFramePr>
+            <a:graphic xmlns:a="http://schemas.openxmlformats.org/drawingml/2006/main">
+              <a:graphicData uri="http://schemas.openxmlformats.org/drawingml/2006/picture">
+                <pic:pic xmlns:pic="http://schemas.openxmlformats.org/drawingml/2006/picture">
+                  <pic:nvPicPr>
+                    <pic:cNvPr id="1" name=""/>
+                    <pic:cNvPicPr/>
+                  </pic:nvPicPr>
+                  <pic:blipFill>
+                    <a:blip r:embed="rId24"/>
+                    <a:stretch>
+                      <a:fillRect/>
+                    </a:stretch>
+                  </pic:blipFill>
+                  <pic:spPr>
+                    <a:xfrm>
+                      <a:off x="0" y="0"/>
+                      <a:ext cx="5940425" cy="2862580"/>
+                    </a:xfrm>
+                    <a:prstGeom prst="rect">
+                      <a:avLst/>
+                    </a:prstGeom>
+                  </pic:spPr>
+                </pic:pic>
+              </a:graphicData>
+            </a:graphic>
+          </wp:inline>
+        </w:drawing>
+      </w:r>
+    </w:p>
+    <w:p>
+      <w:r>
+        <w:drawing>
+          <wp:inline distT="0" distB="0" distL="0" distR="0" wp14:anchorId="738FBD64" wp14:editId="6C6197D1">
+            <wp:extent cx="2543530" cy="390580"/>
+            <wp:effectExtent l="0" t="0" r="0" b="9525"/>
+            <wp:docPr id="23" name="Picture 23"/>
+            <wp:cNvGraphicFramePr>
+              <a:graphicFrameLocks xmlns:a="http://schemas.openxmlformats.org/drawingml/2006/main" noChangeAspect="1"/>
+            </wp:cNvGraphicFramePr>
+            <a:graphic xmlns:a="http://schemas.openxmlformats.org/drawingml/2006/main">
+              <a:graphicData uri="http://schemas.openxmlformats.org/drawingml/2006/picture">
+                <pic:pic xmlns:pic="http://schemas.openxmlformats.org/drawingml/2006/picture">
+                  <pic:nvPicPr>
+                    <pic:cNvPr id="1" name=""/>
+                    <pic:cNvPicPr/>
+                  </pic:nvPicPr>
+                  <pic:blipFill>
+                    <a:blip r:embed="rId25"/>
+                    <a:stretch>
+                      <a:fillRect/>
+                    </a:stretch>
+                  </pic:blipFill>
+                  <pic:spPr>
+                    <a:xfrm>
+                      <a:off x="0" y="0"/>
+                      <a:ext cx="2543530" cy="390580"/>
+                    </a:xfrm>
+                    <a:prstGeom prst="rect">
+                      <a:avLst/>
+                    </a:prstGeom>
+                  </pic:spPr>
+                </pic:pic>
+              </a:graphicData>
+            </a:graphic>
+          </wp:inline>
+        </w:drawing>
+      </w:r>
+    </w:p>
+    <w:p>
+      <w:r>
+        <w:drawing>
+          <wp:inline distT="0" distB="0" distL="0" distR="0" wp14:anchorId="40F7D777" wp14:editId="191C0649">
+            <wp:extent cx="5940425" cy="3780155"/>
+            <wp:effectExtent l="0" t="0" r="3175" b="0"/>
+            <wp:docPr id="24" name="Picture 24"/>
+            <wp:cNvGraphicFramePr>
+              <a:graphicFrameLocks xmlns:a="http://schemas.openxmlformats.org/drawingml/2006/main" noChangeAspect="1"/>
+            </wp:cNvGraphicFramePr>
+            <a:graphic xmlns:a="http://schemas.openxmlformats.org/drawingml/2006/main">
+              <a:graphicData uri="http://schemas.openxmlformats.org/drawingml/2006/picture">
+                <pic:pic xmlns:pic="http://schemas.openxmlformats.org/drawingml/2006/picture">
+                  <pic:nvPicPr>
+                    <pic:cNvPr id="1" name=""/>
+                    <pic:cNvPicPr/>
+                  </pic:nvPicPr>
+                  <pic:blipFill>
+                    <a:blip r:embed="rId26"/>
+                    <a:stretch>
+                      <a:fillRect/>
+                    </a:stretch>
+                  </pic:blipFill>
+                  <pic:spPr>
+                    <a:xfrm>
+                      <a:off x="0" y="0"/>
+                      <a:ext cx="5940425" cy="3780155"/>
                     </a:xfrm>
                     <a:prstGeom prst="rect">
                       <a:avLst/>
